--- a/documenten/ontwerpen/sjabloon_documentatie.docx
+++ b/documenten/ontwerpen/sjabloon_documentatie.docx
@@ -4,155 +4,22 @@
   <w:body>
     <w:sdt>
       <w:sdtPr>
-        <w:id w:val="237287424"/>
+        <w:id w:val="1776753528"/>
         <w:docPartObj>
           <w:docPartGallery w:val="Cover Pages"/>
           <w:docPartUnique/>
         </w:docPartObj>
       </w:sdtPr>
+      <w:sdtEndPr>
+        <w:rPr>
+          <w:rFonts w:eastAsiaTheme="minorEastAsia"/>
+          <w:color w:val="4472C4" w:themeColor="accent1"/>
+          <w:sz w:val="28"/>
+          <w:szCs w:val="28"/>
+        </w:rPr>
+      </w:sdtEndPr>
       <w:sdtContent>
         <w:p>
-          <w:r>
-            <w:rPr>
-              <w:rFonts w:ascii="Times New Roman" w:hAnsi="Times New Roman" w:cs="Times New Roman"/>
-              <w:noProof/>
-              <w:sz w:val="24"/>
-              <w:szCs w:val="24"/>
-            </w:rPr>
-            <mc:AlternateContent>
-              <mc:Choice Requires="wps">
-                <w:drawing>
-                  <wp:anchor distT="91440" distB="91440" distL="114300" distR="114300" simplePos="0" relativeHeight="251664384" behindDoc="0" locked="0" layoutInCell="1" allowOverlap="1">
-                    <wp:simplePos x="0" y="0"/>
-                    <wp:positionH relativeFrom="page">
-                      <wp:posOffset>1778000</wp:posOffset>
-                    </wp:positionH>
-                    <wp:positionV relativeFrom="paragraph">
-                      <wp:posOffset>465455</wp:posOffset>
-                    </wp:positionV>
-                    <wp:extent cx="3420745" cy="872490"/>
-                    <wp:effectExtent l="0" t="0" r="0" b="0"/>
-                    <wp:wrapTopAndBottom/>
-                    <wp:docPr id="307" name="Text Box 307"/>
-                    <wp:cNvGraphicFramePr>
-                      <a:graphicFrameLocks xmlns:a="http://schemas.openxmlformats.org/drawingml/2006/main"/>
-                    </wp:cNvGraphicFramePr>
-                    <a:graphic xmlns:a="http://schemas.openxmlformats.org/drawingml/2006/main">
-                      <a:graphicData uri="http://schemas.microsoft.com/office/word/2010/wordprocessingShape">
-                        <wps:wsp>
-                          <wps:cNvSpPr txBox="1">
-                            <a:spLocks noChangeArrowheads="1"/>
-                          </wps:cNvSpPr>
-                          <wps:spPr bwMode="auto">
-                            <a:xfrm>
-                              <a:off x="0" y="0"/>
-                              <a:ext cx="3420745" cy="872490"/>
-                            </a:xfrm>
-                            <a:prstGeom prst="rect">
-                              <a:avLst/>
-                            </a:prstGeom>
-                            <a:noFill/>
-                            <a:ln w="9525">
-                              <a:noFill/>
-                              <a:miter lim="800000"/>
-                              <a:headEnd/>
-                              <a:tailEnd/>
-                            </a:ln>
-                          </wps:spPr>
-                          <wps:txbx>
-                            <w:txbxContent>
-                              <w:p>
-                                <w:pPr>
-                                  <w:pBdr>
-                                    <w:top w:val="single" w:sz="24" w:space="8" w:color="4472C4" w:themeColor="accent1"/>
-                                    <w:bottom w:val="single" w:sz="24" w:space="8" w:color="4472C4" w:themeColor="accent1"/>
-                                  </w:pBdr>
-                                  <w:spacing w:after="0"/>
-                                  <w:jc w:val="center"/>
-                                  <w:rPr>
-                                    <w:i/>
-                                    <w:iCs/>
-                                    <w:color w:val="4472C4" w:themeColor="accent1"/>
-                                    <w:sz w:val="60"/>
-                                    <w:szCs w:val="60"/>
-                                  </w:rPr>
-                                </w:pPr>
-                                <w:proofErr w:type="spellStart"/>
-                                <w:r>
-                                  <w:rPr>
-                                    <w:i/>
-                                    <w:iCs/>
-                                    <w:color w:val="4472C4" w:themeColor="accent1"/>
-                                    <w:sz w:val="60"/>
-                                    <w:szCs w:val="60"/>
-                                  </w:rPr>
-                                  <w:t>Titel</w:t>
-                                </w:r>
-                                <w:proofErr w:type="spellEnd"/>
-                              </w:p>
-                            </w:txbxContent>
-                          </wps:txbx>
-                          <wps:bodyPr rot="0" vert="horz" wrap="square" lIns="91440" tIns="45720" rIns="91440" bIns="45720" anchor="t" anchorCtr="0">
-                            <a:spAutoFit/>
-                          </wps:bodyPr>
-                        </wps:wsp>
-                      </a:graphicData>
-                    </a:graphic>
-                    <wp14:sizeRelH relativeFrom="margin">
-                      <wp14:pctWidth>58500</wp14:pctWidth>
-                    </wp14:sizeRelH>
-                    <wp14:sizeRelV relativeFrom="margin">
-                      <wp14:pctHeight>20000</wp14:pctHeight>
-                    </wp14:sizeRelV>
-                  </wp:anchor>
-                </w:drawing>
-              </mc:Choice>
-              <mc:Fallback>
-                <w:pict>
-                  <v:shapetype id="_x0000_t202" coordsize="21600,21600" o:spt="202" path="m,l,21600r21600,l21600,xe">
-                    <v:stroke joinstyle="miter"/>
-                    <v:path gradientshapeok="t" o:connecttype="rect"/>
-                  </v:shapetype>
-                  <v:shape id="Text Box 307" o:spid="_x0000_s1026" type="#_x0000_t202" style="position:absolute;margin-left:140pt;margin-top:36.65pt;width:269.35pt;height:68.7pt;z-index:251664384;visibility:visible;mso-wrap-style:square;mso-width-percent:585;mso-height-percent:200;mso-wrap-distance-left:9pt;mso-wrap-distance-top:7.2pt;mso-wrap-distance-right:9pt;mso-wrap-distance-bottom:7.2pt;mso-position-horizontal:absolute;mso-position-horizontal-relative:page;mso-position-vertical:absolute;mso-position-vertical-relative:text;mso-width-percent:585;mso-height-percent:200;mso-width-relative:margin;mso-height-relative:margin;v-text-anchor:top" o:gfxdata="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" filled="f" stroked="f">
-                    <v:textbox style="mso-fit-shape-to-text:t">
-                      <w:txbxContent>
-                        <w:p>
-                          <w:pPr>
-                            <w:pBdr>
-                              <w:top w:val="single" w:sz="24" w:space="8" w:color="4472C4" w:themeColor="accent1"/>
-                              <w:bottom w:val="single" w:sz="24" w:space="8" w:color="4472C4" w:themeColor="accent1"/>
-                            </w:pBdr>
-                            <w:spacing w:after="0"/>
-                            <w:jc w:val="center"/>
-                            <w:rPr>
-                              <w:i/>
-                              <w:iCs/>
-                              <w:color w:val="4472C4" w:themeColor="accent1"/>
-                              <w:sz w:val="60"/>
-                              <w:szCs w:val="60"/>
-                            </w:rPr>
-                          </w:pPr>
-                          <w:proofErr w:type="spellStart"/>
-                          <w:r>
-                            <w:rPr>
-                              <w:i/>
-                              <w:iCs/>
-                              <w:color w:val="4472C4" w:themeColor="accent1"/>
-                              <w:sz w:val="60"/>
-                              <w:szCs w:val="60"/>
-                            </w:rPr>
-                            <w:t>Titel</w:t>
-                          </w:r>
-                          <w:proofErr w:type="spellEnd"/>
-                        </w:p>
-                      </w:txbxContent>
-                    </v:textbox>
-                    <w10:wrap type="topAndBottom" anchorx="page"/>
-                  </v:shape>
-                </w:pict>
-              </mc:Fallback>
-            </mc:AlternateContent>
-          </w:r>
           <w:r>
             <w:rPr>
               <w:noProof/>
@@ -361,7 +228,7 @@
                                 <a:avLst/>
                               </a:prstGeom>
                               <a:blipFill>
-                                <a:blip r:embed="rId4"/>
+                                <a:blip r:embed="rId5"/>
                                 <a:stretch>
                                   <a:fillRect r="-7574"/>
                                 </a:stretch>
@@ -407,13 +274,13 @@
               </mc:Choice>
               <mc:Fallback>
                 <w:pict>
-                  <v:group w14:anchorId="0D25F490" id="Group 149" o:spid="_x0000_s1026" style="position:absolute;margin-left:0;margin-top:0;width:8in;height:95.7pt;z-index:251662336;mso-width-percent:941;mso-height-percent:121;mso-top-percent:23;mso-position-horizontal:center;mso-position-horizontal-relative:page;mso-position-vertical-relative:page;mso-width-percent:941;mso-height-percent:121;mso-top-percent:23" coordorigin="" coordsize="73152,12161" o:gfxdata="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">
+                  <v:group w14:anchorId="75EDF9FD" id="Group 149" o:spid="_x0000_s1026" style="position:absolute;margin-left:0;margin-top:0;width:8in;height:95.7pt;z-index:251662336;mso-width-percent:941;mso-height-percent:121;mso-top-percent:23;mso-position-horizontal:center;mso-position-horizontal-relative:page;mso-position-vertical-relative:page;mso-width-percent:941;mso-height-percent:121;mso-top-percent:23" coordorigin="" coordsize="73152,12161" o:gfxdata="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">
                     <v:shape id="Rectangle 51" o:spid="_x0000_s1027" style="position:absolute;width:73152;height:11303;visibility:visible;mso-wrap-style:square;v-text-anchor:middle" coordsize="7312660,1129665" o:gfxdata="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" path="m,l7312660,r,1129665l3619500,733425,,1091565,,xe" fillcolor="#4472c4 [3204]" stroked="f" strokeweight="1pt">
                       <v:stroke joinstyle="miter"/>
                       <v:path arrowok="t" o:connecttype="custom" o:connectlocs="0,0;7315200,0;7315200,1130373;3620757,733885;0,1092249;0,0" o:connectangles="0,0,0,0,0,0"/>
                     </v:shape>
                     <v:rect id="Rectangle 151" o:spid="_x0000_s1028" style="position:absolute;width:73152;height:12161;visibility:visible;mso-wrap-style:square;v-text-anchor:middle" o:gfxdata="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" stroked="f" strokeweight="1pt">
-                      <v:fill r:id="rId5" o:title="" recolor="t" rotate="t" type="frame"/>
+                      <v:fill r:id="rId6" o:title="" recolor="t" rotate="t" type="frame"/>
                     </v:rect>
                     <w10:wrap anchorx="page" anchory="page"/>
                   </v:group>
@@ -421,8 +288,258 @@
               </mc:Fallback>
             </mc:AlternateContent>
           </w:r>
-          <w:bookmarkStart w:id="0" w:name="_GoBack"/>
-          <w:bookmarkEnd w:id="0"/>
+          <w:r>
+            <w:rPr>
+              <w:noProof/>
+            </w:rPr>
+            <mc:AlternateContent>
+              <mc:Choice Requires="wps">
+                <w:drawing>
+                  <wp:anchor distT="0" distB="0" distL="114300" distR="114300" simplePos="0" relativeHeight="251661312" behindDoc="0" locked="0" layoutInCell="1" allowOverlap="1">
+                    <wp:simplePos x="0" y="0"/>
+                    <wp:positionH relativeFrom="page">
+                      <wp:align>center</wp:align>
+                    </wp:positionH>
+                    <mc:AlternateContent>
+                      <mc:Choice Requires="wp14">
+                        <wp:positionV relativeFrom="page">
+                          <wp14:pctPosVOffset>70000</wp14:pctPosVOffset>
+                        </wp:positionV>
+                      </mc:Choice>
+                      <mc:Fallback>
+                        <wp:positionV relativeFrom="page">
+                          <wp:posOffset>7040880</wp:posOffset>
+                        </wp:positionV>
+                      </mc:Fallback>
+                    </mc:AlternateContent>
+                    <wp:extent cx="7315200" cy="1009650"/>
+                    <wp:effectExtent l="0" t="0" r="0" b="0"/>
+                    <wp:wrapSquare wrapText="bothSides"/>
+                    <wp:docPr id="153" name="Text Box 153"/>
+                    <wp:cNvGraphicFramePr/>
+                    <a:graphic xmlns:a="http://schemas.openxmlformats.org/drawingml/2006/main">
+                      <a:graphicData uri="http://schemas.microsoft.com/office/word/2010/wordprocessingShape">
+                        <wps:wsp>
+                          <wps:cNvSpPr txBox="1"/>
+                          <wps:spPr>
+                            <a:xfrm>
+                              <a:off x="0" y="0"/>
+                              <a:ext cx="7315200" cy="1009650"/>
+                            </a:xfrm>
+                            <a:prstGeom prst="rect">
+                              <a:avLst/>
+                            </a:prstGeom>
+                            <a:noFill/>
+                            <a:ln w="6350">
+                              <a:noFill/>
+                            </a:ln>
+                            <a:effectLst/>
+                          </wps:spPr>
+                          <wps:style>
+                            <a:lnRef idx="0">
+                              <a:schemeClr val="accent1"/>
+                            </a:lnRef>
+                            <a:fillRef idx="0">
+                              <a:schemeClr val="accent1"/>
+                            </a:fillRef>
+                            <a:effectRef idx="0">
+                              <a:schemeClr val="accent1"/>
+                            </a:effectRef>
+                            <a:fontRef idx="minor">
+                              <a:schemeClr val="dk1"/>
+                            </a:fontRef>
+                          </wps:style>
+                          <wps:txbx>
+                            <w:txbxContent>
+                              <w:p>
+                                <w:pPr>
+                                  <w:pStyle w:val="NoSpacing"/>
+                                  <w:jc w:val="right"/>
+                                  <w:rPr>
+                                    <w:color w:val="4472C4" w:themeColor="accent1"/>
+                                    <w:sz w:val="28"/>
+                                    <w:szCs w:val="28"/>
+                                  </w:rPr>
+                                </w:pPr>
+                                <w:proofErr w:type="spellStart"/>
+                                <w:r>
+                                  <w:rPr>
+                                    <w:color w:val="4472C4" w:themeColor="accent1"/>
+                                    <w:sz w:val="28"/>
+                                    <w:szCs w:val="28"/>
+                                  </w:rPr>
+                                  <w:t>Sjabloon</w:t>
+                                </w:r>
+                                <w:proofErr w:type="spellEnd"/>
+                              </w:p>
+                              <w:sdt>
+                                <w:sdtPr>
+                                  <w:rPr>
+                                    <w:color w:val="595959" w:themeColor="text1" w:themeTint="A6"/>
+                                    <w:sz w:val="20"/>
+                                    <w:szCs w:val="20"/>
+                                  </w:rPr>
+                                  <w:alias w:val="Abstract"/>
+                                  <w:tag w:val=""/>
+                                  <w:id w:val="1375273687"/>
+                                  <w:dataBinding w:prefixMappings="xmlns:ns0='http://schemas.microsoft.com/office/2006/coverPageProps' " w:xpath="/ns0:CoverPageProperties[1]/ns0:Abstract[1]" w:storeItemID="{55AF091B-3C7A-41E3-B477-F2FDAA23CFDA}"/>
+                                  <w:text w:multiLine="1"/>
+                                </w:sdtPr>
+                                <w:sdtContent>
+                                  <w:p>
+                                    <w:pPr>
+                                      <w:pStyle w:val="NoSpacing"/>
+                                      <w:jc w:val="right"/>
+                                      <w:rPr>
+                                        <w:color w:val="595959" w:themeColor="text1" w:themeTint="A6"/>
+                                        <w:sz w:val="20"/>
+                                        <w:szCs w:val="20"/>
+                                      </w:rPr>
+                                    </w:pPr>
+                                    <w:proofErr w:type="spellStart"/>
+                                    <w:r>
+                                      <w:rPr>
+                                        <w:color w:val="595959" w:themeColor="text1" w:themeTint="A6"/>
+                                        <w:sz w:val="20"/>
+                                        <w:szCs w:val="20"/>
+                                      </w:rPr>
+                                      <w:t>Opdrachtgever</w:t>
+                                    </w:r>
+                                    <w:proofErr w:type="spellEnd"/>
+                                    <w:r>
+                                      <w:rPr>
+                                        <w:color w:val="595959" w:themeColor="text1" w:themeTint="A6"/>
+                                        <w:sz w:val="20"/>
+                                        <w:szCs w:val="20"/>
+                                      </w:rPr>
+                                      <w:t xml:space="preserve">: Fer van </w:t>
+                                    </w:r>
+                                    <w:proofErr w:type="spellStart"/>
+                                    <w:r>
+                                      <w:rPr>
+                                        <w:color w:val="595959" w:themeColor="text1" w:themeTint="A6"/>
+                                        <w:sz w:val="20"/>
+                                        <w:szCs w:val="20"/>
+                                      </w:rPr>
+                                      <w:t>Krimpen</w:t>
+                                    </w:r>
+                                    <w:proofErr w:type="spellEnd"/>
+                                  </w:p>
+                                </w:sdtContent>
+                              </w:sdt>
+                            </w:txbxContent>
+                          </wps:txbx>
+                          <wps:bodyPr rot="0" spcFirstLastPara="0" vertOverflow="overflow" horzOverflow="overflow" vert="horz" wrap="square" lIns="1600200" tIns="0" rIns="685800" bIns="0" numCol="1" spcCol="0" rtlCol="0" fromWordArt="0" anchor="t" anchorCtr="0" forceAA="0" compatLnSpc="1">
+                            <a:prstTxWarp prst="textNoShape">
+                              <a:avLst/>
+                            </a:prstTxWarp>
+                            <a:spAutoFit/>
+                          </wps:bodyPr>
+                        </wps:wsp>
+                      </a:graphicData>
+                    </a:graphic>
+                    <wp14:sizeRelH relativeFrom="page">
+                      <wp14:pctWidth>94100</wp14:pctWidth>
+                    </wp14:sizeRelH>
+                    <wp14:sizeRelV relativeFrom="page">
+                      <wp14:pctHeight>10000</wp14:pctHeight>
+                    </wp14:sizeRelV>
+                  </wp:anchor>
+                </w:drawing>
+              </mc:Choice>
+              <mc:Fallback>
+                <w:pict>
+                  <v:shapetype id="_x0000_t202" coordsize="21600,21600" o:spt="202" path="m,l,21600r21600,l21600,xe">
+                    <v:stroke joinstyle="miter"/>
+                    <v:path gradientshapeok="t" o:connecttype="rect"/>
+                  </v:shapetype>
+                  <v:shape id="Text Box 153" o:spid="_x0000_s1026" type="#_x0000_t202" style="position:absolute;margin-left:0;margin-top:0;width:8in;height:79.5pt;z-index:251661312;visibility:visible;mso-wrap-style:square;mso-width-percent:941;mso-height-percent:100;mso-top-percent:700;mso-wrap-distance-left:9pt;mso-wrap-distance-top:0;mso-wrap-distance-right:9pt;mso-wrap-distance-bottom:0;mso-position-horizontal:center;mso-position-horizontal-relative:page;mso-position-vertical-relative:page;mso-width-percent:941;mso-height-percent:100;mso-top-percent:700;mso-width-relative:page;mso-height-relative:page;v-text-anchor:top" o:gfxdata="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" filled="f" stroked="f" strokeweight=".5pt">
+                    <v:textbox style="mso-fit-shape-to-text:t" inset="126pt,0,54pt,0">
+                      <w:txbxContent>
+                        <w:p>
+                          <w:pPr>
+                            <w:pStyle w:val="NoSpacing"/>
+                            <w:jc w:val="right"/>
+                            <w:rPr>
+                              <w:color w:val="4472C4" w:themeColor="accent1"/>
+                              <w:sz w:val="28"/>
+                              <w:szCs w:val="28"/>
+                            </w:rPr>
+                          </w:pPr>
+                          <w:proofErr w:type="spellStart"/>
+                          <w:r>
+                            <w:rPr>
+                              <w:color w:val="4472C4" w:themeColor="accent1"/>
+                              <w:sz w:val="28"/>
+                              <w:szCs w:val="28"/>
+                            </w:rPr>
+                            <w:t>Sjabloon</w:t>
+                          </w:r>
+                          <w:proofErr w:type="spellEnd"/>
+                        </w:p>
+                        <w:sdt>
+                          <w:sdtPr>
+                            <w:rPr>
+                              <w:color w:val="595959" w:themeColor="text1" w:themeTint="A6"/>
+                              <w:sz w:val="20"/>
+                              <w:szCs w:val="20"/>
+                            </w:rPr>
+                            <w:alias w:val="Abstract"/>
+                            <w:tag w:val=""/>
+                            <w:id w:val="1375273687"/>
+                            <w:dataBinding w:prefixMappings="xmlns:ns0='http://schemas.microsoft.com/office/2006/coverPageProps' " w:xpath="/ns0:CoverPageProperties[1]/ns0:Abstract[1]" w:storeItemID="{55AF091B-3C7A-41E3-B477-F2FDAA23CFDA}"/>
+                            <w:text w:multiLine="1"/>
+                          </w:sdtPr>
+                          <w:sdtContent>
+                            <w:p>
+                              <w:pPr>
+                                <w:pStyle w:val="NoSpacing"/>
+                                <w:jc w:val="right"/>
+                                <w:rPr>
+                                  <w:color w:val="595959" w:themeColor="text1" w:themeTint="A6"/>
+                                  <w:sz w:val="20"/>
+                                  <w:szCs w:val="20"/>
+                                </w:rPr>
+                              </w:pPr>
+                              <w:proofErr w:type="spellStart"/>
+                              <w:r>
+                                <w:rPr>
+                                  <w:color w:val="595959" w:themeColor="text1" w:themeTint="A6"/>
+                                  <w:sz w:val="20"/>
+                                  <w:szCs w:val="20"/>
+                                </w:rPr>
+                                <w:t>Opdrachtgever</w:t>
+                              </w:r>
+                              <w:proofErr w:type="spellEnd"/>
+                              <w:r>
+                                <w:rPr>
+                                  <w:color w:val="595959" w:themeColor="text1" w:themeTint="A6"/>
+                                  <w:sz w:val="20"/>
+                                  <w:szCs w:val="20"/>
+                                </w:rPr>
+                                <w:t xml:space="preserve">: Fer van </w:t>
+                              </w:r>
+                              <w:proofErr w:type="spellStart"/>
+                              <w:r>
+                                <w:rPr>
+                                  <w:color w:val="595959" w:themeColor="text1" w:themeTint="A6"/>
+                                  <w:sz w:val="20"/>
+                                  <w:szCs w:val="20"/>
+                                </w:rPr>
+                                <w:t>Krimpen</w:t>
+                              </w:r>
+                              <w:proofErr w:type="spellEnd"/>
+                            </w:p>
+                          </w:sdtContent>
+                        </w:sdt>
+                      </w:txbxContent>
+                    </v:textbox>
+                    <w10:wrap type="square" anchorx="page" anchory="page"/>
+                  </v:shape>
+                </w:pict>
+              </mc:Fallback>
+            </mc:AlternateContent>
+          </w:r>
           <w:r>
             <w:rPr>
               <w:noProof/>
@@ -693,7 +810,604 @@
           </w:r>
         </w:p>
         <w:p>
+          <w:pPr>
+            <w:rPr>
+              <w:rFonts w:eastAsiaTheme="minorEastAsia"/>
+              <w:color w:val="4472C4" w:themeColor="accent1"/>
+              <w:sz w:val="28"/>
+              <w:szCs w:val="28"/>
+            </w:rPr>
+          </w:pPr>
           <w:r>
+            <w:rPr>
+              <w:rFonts w:eastAsiaTheme="minorEastAsia"/>
+              <w:noProof/>
+              <w:color w:val="4472C4" w:themeColor="accent1"/>
+              <w:sz w:val="28"/>
+              <w:szCs w:val="28"/>
+            </w:rPr>
+            <mc:AlternateContent>
+              <mc:Choice Requires="wps">
+                <w:drawing>
+                  <wp:anchor distT="91440" distB="91440" distL="114300" distR="114300" simplePos="0" relativeHeight="251664384" behindDoc="0" locked="0" layoutInCell="1" allowOverlap="1">
+                    <wp:simplePos x="0" y="0"/>
+                    <wp:positionH relativeFrom="page">
+                      <wp:posOffset>325120</wp:posOffset>
+                    </wp:positionH>
+                    <wp:positionV relativeFrom="paragraph">
+                      <wp:posOffset>6757670</wp:posOffset>
+                    </wp:positionV>
+                    <wp:extent cx="3474720" cy="1403985"/>
+                    <wp:effectExtent l="0" t="0" r="0" b="0"/>
+                    <wp:wrapTopAndBottom/>
+                    <wp:docPr id="307" name="Text Box 2"/>
+                    <wp:cNvGraphicFramePr>
+                      <a:graphicFrameLocks xmlns:a="http://schemas.openxmlformats.org/drawingml/2006/main"/>
+                    </wp:cNvGraphicFramePr>
+                    <a:graphic xmlns:a="http://schemas.openxmlformats.org/drawingml/2006/main">
+                      <a:graphicData uri="http://schemas.microsoft.com/office/word/2010/wordprocessingShape">
+                        <wps:wsp>
+                          <wps:cNvSpPr txBox="1">
+                            <a:spLocks noChangeArrowheads="1"/>
+                          </wps:cNvSpPr>
+                          <wps:spPr bwMode="auto">
+                            <a:xfrm>
+                              <a:off x="0" y="0"/>
+                              <a:ext cx="3474720" cy="1403985"/>
+                            </a:xfrm>
+                            <a:prstGeom prst="rect">
+                              <a:avLst/>
+                            </a:prstGeom>
+                            <a:noFill/>
+                            <a:ln w="9525">
+                              <a:noFill/>
+                              <a:miter lim="800000"/>
+                              <a:headEnd/>
+                              <a:tailEnd/>
+                            </a:ln>
+                          </wps:spPr>
+                          <wps:txbx>
+                            <w:txbxContent>
+                              <w:p>
+                                <w:pPr>
+                                  <w:pBdr>
+                                    <w:top w:val="single" w:sz="24" w:space="8" w:color="4472C4" w:themeColor="accent1"/>
+                                    <w:bottom w:val="single" w:sz="24" w:space="8" w:color="4472C4" w:themeColor="accent1"/>
+                                  </w:pBdr>
+                                  <w:spacing w:after="0"/>
+                                  <w:rPr>
+                                    <w:i/>
+                                    <w:iCs/>
+                                    <w:color w:val="4472C4" w:themeColor="accent1"/>
+                                    <w:sz w:val="24"/>
+                                    <w:szCs w:val="24"/>
+                                    <w:lang w:val="nl-NL"/>
+                                  </w:rPr>
+                                </w:pPr>
+                                <w:bookmarkStart w:id="0" w:name="_Hlk480373901"/>
+                                <w:r>
+                                  <w:rPr>
+                                    <w:i/>
+                                    <w:iCs/>
+                                    <w:color w:val="4472C4" w:themeColor="accent1"/>
+                                    <w:sz w:val="24"/>
+                                    <w:szCs w:val="24"/>
+                                    <w:lang w:val="nl-NL"/>
+                                  </w:rPr>
+                                  <w:t xml:space="preserve">Jurriaan </w:t>
+                                </w:r>
+                                <w:proofErr w:type="spellStart"/>
+                                <w:r>
+                                  <w:rPr>
+                                    <w:i/>
+                                    <w:iCs/>
+                                    <w:color w:val="4472C4" w:themeColor="accent1"/>
+                                    <w:sz w:val="24"/>
+                                    <w:szCs w:val="24"/>
+                                    <w:lang w:val="nl-NL"/>
+                                  </w:rPr>
+                                  <w:t>Roelen</w:t>
+                                </w:r>
+                                <w:proofErr w:type="spellEnd"/>
+                                <w:r>
+                                  <w:rPr>
+                                    <w:i/>
+                                    <w:iCs/>
+                                    <w:color w:val="4472C4" w:themeColor="accent1"/>
+                                    <w:sz w:val="24"/>
+                                    <w:szCs w:val="24"/>
+                                    <w:lang w:val="nl-NL"/>
+                                  </w:rPr>
+                                  <w:t>,</w:t>
+                                </w:r>
+                              </w:p>
+                              <w:p>
+                                <w:pPr>
+                                  <w:pBdr>
+                                    <w:top w:val="single" w:sz="24" w:space="8" w:color="4472C4" w:themeColor="accent1"/>
+                                    <w:bottom w:val="single" w:sz="24" w:space="8" w:color="4472C4" w:themeColor="accent1"/>
+                                  </w:pBdr>
+                                  <w:spacing w:after="0"/>
+                                  <w:rPr>
+                                    <w:i/>
+                                    <w:iCs/>
+                                    <w:color w:val="4472C4" w:themeColor="accent1"/>
+                                    <w:sz w:val="24"/>
+                                    <w:szCs w:val="24"/>
+                                    <w:lang w:val="nl-NL"/>
+                                  </w:rPr>
+                                </w:pPr>
+                                <w:r>
+                                  <w:rPr>
+                                    <w:i/>
+                                    <w:iCs/>
+                                    <w:color w:val="4472C4" w:themeColor="accent1"/>
+                                    <w:sz w:val="24"/>
+                                    <w:szCs w:val="24"/>
+                                    <w:lang w:val="nl-NL"/>
+                                  </w:rPr>
+                                  <w:t>Youri van der Sande,</w:t>
+                                </w:r>
+                              </w:p>
+                              <w:p>
+                                <w:pPr>
+                                  <w:pBdr>
+                                    <w:top w:val="single" w:sz="24" w:space="8" w:color="4472C4" w:themeColor="accent1"/>
+                                    <w:bottom w:val="single" w:sz="24" w:space="8" w:color="4472C4" w:themeColor="accent1"/>
+                                  </w:pBdr>
+                                  <w:spacing w:after="0"/>
+                                  <w:rPr>
+                                    <w:i/>
+                                    <w:iCs/>
+                                    <w:color w:val="4472C4" w:themeColor="accent1"/>
+                                    <w:sz w:val="24"/>
+                                    <w:szCs w:val="24"/>
+                                    <w:lang w:val="nl-NL"/>
+                                  </w:rPr>
+                                </w:pPr>
+                                <w:r>
+                                  <w:rPr>
+                                    <w:i/>
+                                    <w:iCs/>
+                                    <w:color w:val="4472C4" w:themeColor="accent1"/>
+                                    <w:sz w:val="24"/>
+                                    <w:szCs w:val="24"/>
+                                    <w:lang w:val="nl-NL"/>
+                                  </w:rPr>
+                                  <w:t>Alex Haverkamp,</w:t>
+                                </w:r>
+                              </w:p>
+                              <w:p>
+                                <w:pPr>
+                                  <w:pBdr>
+                                    <w:top w:val="single" w:sz="24" w:space="8" w:color="4472C4" w:themeColor="accent1"/>
+                                    <w:bottom w:val="single" w:sz="24" w:space="8" w:color="4472C4" w:themeColor="accent1"/>
+                                  </w:pBdr>
+                                  <w:spacing w:after="0"/>
+                                  <w:rPr>
+                                    <w:i/>
+                                    <w:iCs/>
+                                    <w:color w:val="4472C4" w:themeColor="accent1"/>
+                                    <w:sz w:val="24"/>
+                                    <w:lang w:val="nl-NL"/>
+                                  </w:rPr>
+                                </w:pPr>
+                                <w:r>
+                                  <w:rPr>
+                                    <w:i/>
+                                    <w:iCs/>
+                                    <w:color w:val="4472C4" w:themeColor="accent1"/>
+                                    <w:sz w:val="24"/>
+                                    <w:szCs w:val="24"/>
+                                    <w:lang w:val="nl-NL"/>
+                                  </w:rPr>
+                                  <w:t>Dave van Oosterhout</w:t>
+                                </w:r>
+                                <w:bookmarkEnd w:id="0"/>
+                              </w:p>
+                            </w:txbxContent>
+                          </wps:txbx>
+                          <wps:bodyPr rot="0" vert="horz" wrap="square" lIns="91440" tIns="45720" rIns="91440" bIns="45720" anchor="t" anchorCtr="0">
+                            <a:spAutoFit/>
+                          </wps:bodyPr>
+                        </wps:wsp>
+                      </a:graphicData>
+                    </a:graphic>
+                    <wp14:sizeRelH relativeFrom="margin">
+                      <wp14:pctWidth>58500</wp14:pctWidth>
+                    </wp14:sizeRelH>
+                    <wp14:sizeRelV relativeFrom="margin">
+                      <wp14:pctHeight>20000</wp14:pctHeight>
+                    </wp14:sizeRelV>
+                  </wp:anchor>
+                </w:drawing>
+              </mc:Choice>
+              <mc:Fallback>
+                <w:pict>
+                  <v:shape id="Text Box 2" o:spid="_x0000_s1028" type="#_x0000_t202" style="position:absolute;margin-left:25.6pt;margin-top:532.1pt;width:273.6pt;height:110.55pt;z-index:251664384;visibility:visible;mso-wrap-style:square;mso-width-percent:585;mso-height-percent:200;mso-wrap-distance-left:9pt;mso-wrap-distance-top:7.2pt;mso-wrap-distance-right:9pt;mso-wrap-distance-bottom:7.2pt;mso-position-horizontal:absolute;mso-position-horizontal-relative:page;mso-position-vertical:absolute;mso-position-vertical-relative:text;mso-width-percent:585;mso-height-percent:200;mso-width-relative:margin;mso-height-relative:margin;v-text-anchor:top" o:gfxdata="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" filled="f" stroked="f">
+                    <v:textbox style="mso-fit-shape-to-text:t">
+                      <w:txbxContent>
+                        <w:p>
+                          <w:pPr>
+                            <w:pBdr>
+                              <w:top w:val="single" w:sz="24" w:space="8" w:color="4472C4" w:themeColor="accent1"/>
+                              <w:bottom w:val="single" w:sz="24" w:space="8" w:color="4472C4" w:themeColor="accent1"/>
+                            </w:pBdr>
+                            <w:spacing w:after="0"/>
+                            <w:rPr>
+                              <w:i/>
+                              <w:iCs/>
+                              <w:color w:val="4472C4" w:themeColor="accent1"/>
+                              <w:sz w:val="24"/>
+                              <w:szCs w:val="24"/>
+                              <w:lang w:val="nl-NL"/>
+                            </w:rPr>
+                          </w:pPr>
+                          <w:bookmarkStart w:id="1" w:name="_Hlk480373901"/>
+                          <w:r>
+                            <w:rPr>
+                              <w:i/>
+                              <w:iCs/>
+                              <w:color w:val="4472C4" w:themeColor="accent1"/>
+                              <w:sz w:val="24"/>
+                              <w:szCs w:val="24"/>
+                              <w:lang w:val="nl-NL"/>
+                            </w:rPr>
+                            <w:t xml:space="preserve">Jurriaan </w:t>
+                          </w:r>
+                          <w:proofErr w:type="spellStart"/>
+                          <w:r>
+                            <w:rPr>
+                              <w:i/>
+                              <w:iCs/>
+                              <w:color w:val="4472C4" w:themeColor="accent1"/>
+                              <w:sz w:val="24"/>
+                              <w:szCs w:val="24"/>
+                              <w:lang w:val="nl-NL"/>
+                            </w:rPr>
+                            <w:t>Roelen</w:t>
+                          </w:r>
+                          <w:proofErr w:type="spellEnd"/>
+                          <w:r>
+                            <w:rPr>
+                              <w:i/>
+                              <w:iCs/>
+                              <w:color w:val="4472C4" w:themeColor="accent1"/>
+                              <w:sz w:val="24"/>
+                              <w:szCs w:val="24"/>
+                              <w:lang w:val="nl-NL"/>
+                            </w:rPr>
+                            <w:t>,</w:t>
+                          </w:r>
+                        </w:p>
+                        <w:p>
+                          <w:pPr>
+                            <w:pBdr>
+                              <w:top w:val="single" w:sz="24" w:space="8" w:color="4472C4" w:themeColor="accent1"/>
+                              <w:bottom w:val="single" w:sz="24" w:space="8" w:color="4472C4" w:themeColor="accent1"/>
+                            </w:pBdr>
+                            <w:spacing w:after="0"/>
+                            <w:rPr>
+                              <w:i/>
+                              <w:iCs/>
+                              <w:color w:val="4472C4" w:themeColor="accent1"/>
+                              <w:sz w:val="24"/>
+                              <w:szCs w:val="24"/>
+                              <w:lang w:val="nl-NL"/>
+                            </w:rPr>
+                          </w:pPr>
+                          <w:r>
+                            <w:rPr>
+                              <w:i/>
+                              <w:iCs/>
+                              <w:color w:val="4472C4" w:themeColor="accent1"/>
+                              <w:sz w:val="24"/>
+                              <w:szCs w:val="24"/>
+                              <w:lang w:val="nl-NL"/>
+                            </w:rPr>
+                            <w:t>Youri van der Sande,</w:t>
+                          </w:r>
+                        </w:p>
+                        <w:p>
+                          <w:pPr>
+                            <w:pBdr>
+                              <w:top w:val="single" w:sz="24" w:space="8" w:color="4472C4" w:themeColor="accent1"/>
+                              <w:bottom w:val="single" w:sz="24" w:space="8" w:color="4472C4" w:themeColor="accent1"/>
+                            </w:pBdr>
+                            <w:spacing w:after="0"/>
+                            <w:rPr>
+                              <w:i/>
+                              <w:iCs/>
+                              <w:color w:val="4472C4" w:themeColor="accent1"/>
+                              <w:sz w:val="24"/>
+                              <w:szCs w:val="24"/>
+                              <w:lang w:val="nl-NL"/>
+                            </w:rPr>
+                          </w:pPr>
+                          <w:r>
+                            <w:rPr>
+                              <w:i/>
+                              <w:iCs/>
+                              <w:color w:val="4472C4" w:themeColor="accent1"/>
+                              <w:sz w:val="24"/>
+                              <w:szCs w:val="24"/>
+                              <w:lang w:val="nl-NL"/>
+                            </w:rPr>
+                            <w:t>Alex Haverkamp,</w:t>
+                          </w:r>
+                        </w:p>
+                        <w:p>
+                          <w:pPr>
+                            <w:pBdr>
+                              <w:top w:val="single" w:sz="24" w:space="8" w:color="4472C4" w:themeColor="accent1"/>
+                              <w:bottom w:val="single" w:sz="24" w:space="8" w:color="4472C4" w:themeColor="accent1"/>
+                            </w:pBdr>
+                            <w:spacing w:after="0"/>
+                            <w:rPr>
+                              <w:i/>
+                              <w:iCs/>
+                              <w:color w:val="4472C4" w:themeColor="accent1"/>
+                              <w:sz w:val="24"/>
+                              <w:lang w:val="nl-NL"/>
+                            </w:rPr>
+                          </w:pPr>
+                          <w:r>
+                            <w:rPr>
+                              <w:i/>
+                              <w:iCs/>
+                              <w:color w:val="4472C4" w:themeColor="accent1"/>
+                              <w:sz w:val="24"/>
+                              <w:szCs w:val="24"/>
+                              <w:lang w:val="nl-NL"/>
+                            </w:rPr>
+                            <w:t>Dave van Oosterhout</w:t>
+                          </w:r>
+                          <w:bookmarkEnd w:id="1"/>
+                        </w:p>
+                      </w:txbxContent>
+                    </v:textbox>
+                    <w10:wrap type="topAndBottom" anchorx="page"/>
+                  </v:shape>
+                </w:pict>
+              </mc:Fallback>
+            </mc:AlternateContent>
+          </w:r>
+          <w:r>
+            <w:rPr>
+              <w:noProof/>
+            </w:rPr>
+            <mc:AlternateContent>
+              <mc:Choice Requires="wps">
+                <w:drawing>
+                  <wp:anchor distT="0" distB="0" distL="114300" distR="114300" simplePos="0" relativeHeight="251660288" behindDoc="0" locked="0" layoutInCell="1" allowOverlap="1">
+                    <wp:simplePos x="0" y="0"/>
+                    <wp:positionH relativeFrom="page">
+                      <wp:posOffset>228600</wp:posOffset>
+                    </wp:positionH>
+                    <wp:positionV relativeFrom="page">
+                      <wp:posOffset>8947150</wp:posOffset>
+                    </wp:positionV>
+                    <wp:extent cx="7315200" cy="199390"/>
+                    <wp:effectExtent l="0" t="0" r="0" b="10160"/>
+                    <wp:wrapSquare wrapText="bothSides"/>
+                    <wp:docPr id="152" name="Text Box 152"/>
+                    <wp:cNvGraphicFramePr/>
+                    <a:graphic xmlns:a="http://schemas.openxmlformats.org/drawingml/2006/main">
+                      <a:graphicData uri="http://schemas.microsoft.com/office/word/2010/wordprocessingShape">
+                        <wps:wsp>
+                          <wps:cNvSpPr txBox="1"/>
+                          <wps:spPr>
+                            <a:xfrm>
+                              <a:off x="0" y="0"/>
+                              <a:ext cx="7315200" cy="199390"/>
+                            </a:xfrm>
+                            <a:prstGeom prst="rect">
+                              <a:avLst/>
+                            </a:prstGeom>
+                            <a:noFill/>
+                            <a:ln w="6350">
+                              <a:noFill/>
+                            </a:ln>
+                            <a:effectLst/>
+                          </wps:spPr>
+                          <wps:style>
+                            <a:lnRef idx="0">
+                              <a:schemeClr val="accent1"/>
+                            </a:lnRef>
+                            <a:fillRef idx="0">
+                              <a:schemeClr val="accent1"/>
+                            </a:fillRef>
+                            <a:effectRef idx="0">
+                              <a:schemeClr val="accent1"/>
+                            </a:effectRef>
+                            <a:fontRef idx="minor">
+                              <a:schemeClr val="dk1"/>
+                            </a:fontRef>
+                          </wps:style>
+                          <wps:txbx>
+                            <w:txbxContent>
+                              <w:sdt>
+                                <w:sdtPr>
+                                  <w:rPr>
+                                    <w:color w:val="595959" w:themeColor="text1" w:themeTint="A6"/>
+                                    <w:sz w:val="28"/>
+                                    <w:szCs w:val="28"/>
+                                  </w:rPr>
+                                  <w:alias w:val="Author"/>
+                                  <w:tag w:val=""/>
+                                  <w:id w:val="789243997"/>
+                                  <w:dataBinding w:prefixMappings="xmlns:ns0='http://purl.org/dc/elements/1.1/' xmlns:ns1='http://schemas.openxmlformats.org/package/2006/metadata/core-properties' " w:xpath="/ns1:coreProperties[1]/ns0:creator[1]" w:storeItemID="{6C3C8BC8-F283-45AE-878A-BAB7291924A1}"/>
+                                  <w:text/>
+                                </w:sdtPr>
+                                <w:sdtContent>
+                                  <w:p>
+                                    <w:pPr>
+                                      <w:pStyle w:val="NoSpacing"/>
+                                      <w:jc w:val="right"/>
+                                      <w:rPr>
+                                        <w:color w:val="595959" w:themeColor="text1" w:themeTint="A6"/>
+                                        <w:sz w:val="28"/>
+                                        <w:szCs w:val="28"/>
+                                      </w:rPr>
+                                    </w:pPr>
+                                    <w:r>
+                                      <w:rPr>
+                                        <w:color w:val="595959" w:themeColor="text1" w:themeTint="A6"/>
+                                        <w:sz w:val="28"/>
+                                        <w:szCs w:val="28"/>
+                                      </w:rPr>
+                                      <w:t xml:space="preserve">Datum: </w:t>
+                                    </w:r>
+                                  </w:p>
+                                </w:sdtContent>
+                              </w:sdt>
+                              <w:p>
+                                <w:pPr>
+                                  <w:pStyle w:val="NoSpacing"/>
+                                  <w:jc w:val="right"/>
+                                  <w:rPr>
+                                    <w:color w:val="595959" w:themeColor="text1" w:themeTint="A6"/>
+                                    <w:sz w:val="18"/>
+                                    <w:szCs w:val="18"/>
+                                  </w:rPr>
+                                </w:pPr>
+                                <w:sdt>
+                                  <w:sdtPr>
+                                    <w:rPr>
+                                      <w:color w:val="595959" w:themeColor="text1" w:themeTint="A6"/>
+                                      <w:sz w:val="18"/>
+                                      <w:szCs w:val="18"/>
+                                    </w:rPr>
+                                    <w:alias w:val="Email"/>
+                                    <w:tag w:val="Email"/>
+                                    <w:id w:val="942260680"/>
+                                    <w:showingPlcHdr/>
+                                    <w:dataBinding w:prefixMappings="xmlns:ns0='http://schemas.microsoft.com/office/2006/coverPageProps' " w:xpath="/ns0:CoverPageProperties[1]/ns0:CompanyEmail[1]" w:storeItemID="{55AF091B-3C7A-41E3-B477-F2FDAA23CFDA}"/>
+                                    <w:text/>
+                                  </w:sdtPr>
+                                  <w:sdtContent>
+                                    <w:r>
+                                      <w:rPr>
+                                        <w:color w:val="595959" w:themeColor="text1" w:themeTint="A6"/>
+                                        <w:sz w:val="18"/>
+                                        <w:szCs w:val="18"/>
+                                      </w:rPr>
+                                      <w:t>[Email address]</w:t>
+                                    </w:r>
+                                  </w:sdtContent>
+                                </w:sdt>
+                              </w:p>
+                            </w:txbxContent>
+                          </wps:txbx>
+                          <wps:bodyPr rot="0" spcFirstLastPara="0" vertOverflow="overflow" horzOverflow="overflow" vert="horz" wrap="square" lIns="1600200" tIns="0" rIns="685800" bIns="0" numCol="1" spcCol="0" rtlCol="0" fromWordArt="0" anchor="b" anchorCtr="0" forceAA="0" compatLnSpc="1">
+                            <a:prstTxWarp prst="textNoShape">
+                              <a:avLst/>
+                            </a:prstTxWarp>
+                            <a:noAutofit/>
+                          </wps:bodyPr>
+                        </wps:wsp>
+                      </a:graphicData>
+                    </a:graphic>
+                    <wp14:sizeRelH relativeFrom="page">
+                      <wp14:pctWidth>94100</wp14:pctWidth>
+                    </wp14:sizeRelH>
+                    <wp14:sizeRelV relativeFrom="page">
+                      <wp14:pctHeight>0</wp14:pctHeight>
+                    </wp14:sizeRelV>
+                  </wp:anchor>
+                </w:drawing>
+              </mc:Choice>
+              <mc:Fallback>
+                <w:pict>
+                  <v:shape id="Text Box 152" o:spid="_x0000_s1029" type="#_x0000_t202" style="position:absolute;margin-left:18pt;margin-top:704.5pt;width:8in;height:15.7pt;z-index:251660288;visibility:visible;mso-wrap-style:square;mso-width-percent:941;mso-height-percent:0;mso-wrap-distance-left:9pt;mso-wrap-distance-top:0;mso-wrap-distance-right:9pt;mso-wrap-distance-bottom:0;mso-position-horizontal:absolute;mso-position-horizontal-relative:page;mso-position-vertical:absolute;mso-position-vertical-relative:page;mso-width-percent:941;mso-height-percent:0;mso-width-relative:page;mso-height-relative:page;v-text-anchor:bottom" o:gfxdata="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" filled="f" stroked="f" strokeweight=".5pt">
+                    <v:textbox inset="126pt,0,54pt,0">
+                      <w:txbxContent>
+                        <w:sdt>
+                          <w:sdtPr>
+                            <w:rPr>
+                              <w:color w:val="595959" w:themeColor="text1" w:themeTint="A6"/>
+                              <w:sz w:val="28"/>
+                              <w:szCs w:val="28"/>
+                            </w:rPr>
+                            <w:alias w:val="Author"/>
+                            <w:tag w:val=""/>
+                            <w:id w:val="789243997"/>
+                            <w:dataBinding w:prefixMappings="xmlns:ns0='http://purl.org/dc/elements/1.1/' xmlns:ns1='http://schemas.openxmlformats.org/package/2006/metadata/core-properties' " w:xpath="/ns1:coreProperties[1]/ns0:creator[1]" w:storeItemID="{6C3C8BC8-F283-45AE-878A-BAB7291924A1}"/>
+                            <w:text/>
+                          </w:sdtPr>
+                          <w:sdtContent>
+                            <w:p>
+                              <w:pPr>
+                                <w:pStyle w:val="NoSpacing"/>
+                                <w:jc w:val="right"/>
+                                <w:rPr>
+                                  <w:color w:val="595959" w:themeColor="text1" w:themeTint="A6"/>
+                                  <w:sz w:val="28"/>
+                                  <w:szCs w:val="28"/>
+                                </w:rPr>
+                              </w:pPr>
+                              <w:r>
+                                <w:rPr>
+                                  <w:color w:val="595959" w:themeColor="text1" w:themeTint="A6"/>
+                                  <w:sz w:val="28"/>
+                                  <w:szCs w:val="28"/>
+                                </w:rPr>
+                                <w:t xml:space="preserve">Datum: </w:t>
+                              </w:r>
+                            </w:p>
+                          </w:sdtContent>
+                        </w:sdt>
+                        <w:p>
+                          <w:pPr>
+                            <w:pStyle w:val="NoSpacing"/>
+                            <w:jc w:val="right"/>
+                            <w:rPr>
+                              <w:color w:val="595959" w:themeColor="text1" w:themeTint="A6"/>
+                              <w:sz w:val="18"/>
+                              <w:szCs w:val="18"/>
+                            </w:rPr>
+                          </w:pPr>
+                          <w:sdt>
+                            <w:sdtPr>
+                              <w:rPr>
+                                <w:color w:val="595959" w:themeColor="text1" w:themeTint="A6"/>
+                                <w:sz w:val="18"/>
+                                <w:szCs w:val="18"/>
+                              </w:rPr>
+                              <w:alias w:val="Email"/>
+                              <w:tag w:val="Email"/>
+                              <w:id w:val="942260680"/>
+                              <w:showingPlcHdr/>
+                              <w:dataBinding w:prefixMappings="xmlns:ns0='http://schemas.microsoft.com/office/2006/coverPageProps' " w:xpath="/ns0:CoverPageProperties[1]/ns0:CompanyEmail[1]" w:storeItemID="{55AF091B-3C7A-41E3-B477-F2FDAA23CFDA}"/>
+                              <w:text/>
+                            </w:sdtPr>
+                            <w:sdtContent>
+                              <w:r>
+                                <w:rPr>
+                                  <w:color w:val="595959" w:themeColor="text1" w:themeTint="A6"/>
+                                  <w:sz w:val="18"/>
+                                  <w:szCs w:val="18"/>
+                                </w:rPr>
+                                <w:t>[Email address]</w:t>
+                              </w:r>
+                            </w:sdtContent>
+                          </w:sdt>
+                        </w:p>
+                      </w:txbxContent>
+                    </v:textbox>
+                    <w10:wrap type="square" anchorx="page" anchory="page"/>
+                  </v:shape>
+                </w:pict>
+              </mc:Fallback>
+            </mc:AlternateContent>
+          </w:r>
+          <w:r>
+            <w:rPr>
+              <w:rFonts w:eastAsiaTheme="minorEastAsia"/>
+              <w:color w:val="4472C4" w:themeColor="accent1"/>
+              <w:sz w:val="28"/>
+              <w:szCs w:val="28"/>
+            </w:rPr>
             <w:br w:type="page"/>
           </w:r>
         </w:p>
@@ -1455,4 +2169,23 @@
     </a:ext>
   </a:extLst>
 </a:theme>
+</file>
+
+<file path=customXml/item1.xml><?xml version="1.0" encoding="utf-8"?>
+<CoverPageProperties xmlns="http://schemas.microsoft.com/office/2006/coverPageProps">
+  <PublishDate/>
+  <Abstract>Opdrachtgever: Fer van Krimpen</Abstract>
+  <CompanyAddress/>
+  <CompanyPhone/>
+  <CompanyFax/>
+  <CompanyEmail/>
+</CoverPageProperties>
+</file>
+
+<file path=customXml/itemProps1.xml><?xml version="1.0" encoding="utf-8"?>
+<ds:datastoreItem xmlns:ds="http://schemas.openxmlformats.org/officeDocument/2006/customXml" ds:itemID="{55AF091B-3C7A-41E3-B477-F2FDAA23CFDA}">
+  <ds:schemaRefs>
+    <ds:schemaRef ds:uri="http://schemas.microsoft.com/office/2006/coverPageProps"/>
+  </ds:schemaRefs>
+</ds:datastoreItem>
 </file>